--- a/React lessons.docx
+++ b/React lessons.docx
@@ -1,6 +1,6 @@
 
 <file path=word/document.xml><?xml version="1.0" encoding="utf-8"?>
-<w:document xmlns:wpc="http://schemas.microsoft.com/office/word/2010/wordprocessingCanvas" xmlns:cx="http://schemas.microsoft.com/office/drawing/2014/chartex" xmlns:cx1="http://schemas.microsoft.com/office/drawing/2015/9/8/chartex" xmlns:cx2="http://schemas.microsoft.com/office/drawing/2015/10/21/chartex" xmlns:cx3="http://schemas.microsoft.com/office/drawing/2016/5/9/chartex" xmlns:cx4="http://schemas.microsoft.com/office/drawing/2016/5/10/chartex" xmlns:cx5="http://schemas.microsoft.com/office/drawing/2016/5/11/chartex" xmlns:cx6="http://schemas.microsoft.com/office/drawing/2016/5/12/chartex" xmlns:cx7="http://schemas.microsoft.com/office/drawing/2016/5/13/chartex" xmlns:cx8="http://schemas.microsoft.com/office/drawing/2016/5/14/chartex" xmlns:mc="http://schemas.openxmlformats.org/markup-compatibility/2006" xmlns:aink="http://schemas.microsoft.com/office/drawing/2016/ink" xmlns:am3d="http://schemas.microsoft.com/office/drawing/2017/model3d" xmlns:o="urn:schemas-microsoft-com:office:office" xmlns:oel="http://schemas.microsoft.com/office/2019/extlst" xmlns:r="http://schemas.openxmlformats.org/officeDocument/2006/relationships" xmlns:m="http://schemas.openxmlformats.org/officeDocument/2006/math" xmlns:v="urn:schemas-microsoft-com:vml" xmlns:wp14="http://schemas.microsoft.com/office/word/2010/wordprocessingDrawing" xmlns:wp="http://schemas.openxmlformats.org/drawingml/2006/wordprocessingDrawing" xmlns:w10="urn:schemas-microsoft-com:office:word" xmlns:w="http://schemas.openxmlformats.org/wordprocessingml/2006/main" xmlns:w14="http://schemas.microsoft.com/office/word/2010/wordml" xmlns:w15="http://schemas.microsoft.com/office/word/2012/wordml" xmlns:w16cex="http://schemas.microsoft.com/office/word/2018/wordml/cex" xmlns:w16cid="http://schemas.microsoft.com/office/word/2016/wordml/cid" xmlns:w16="http://schemas.microsoft.com/office/word/2018/wordml" xmlns:w16du="http://schemas.microsoft.com/office/word/2023/wordml/word16du" xmlns:w16sdtdh="http://schemas.microsoft.com/office/word/2020/wordml/sdtdatahash" xmlns:w16se="http://schemas.microsoft.com/office/word/2015/wordml/symex" xmlns:wpg="http://schemas.microsoft.com/office/word/2010/wordprocessingGroup" xmlns:wpi="http://schemas.microsoft.com/office/word/2010/wordprocessingInk" xmlns:wne="http://schemas.microsoft.com/office/word/2006/wordml" xmlns:wps="http://schemas.microsoft.com/office/word/2010/wordprocessingShape" mc:Ignorable="w14 w15 w16se w16cid w16 w16cex w16sdtdh wp14">
+<w:document xmlns:wpc="http://schemas.microsoft.com/office/word/2010/wordprocessingCanvas" xmlns:cx="http://schemas.microsoft.com/office/drawing/2014/chartex" xmlns:cx1="http://schemas.microsoft.com/office/drawing/2015/9/8/chartex" xmlns:cx2="http://schemas.microsoft.com/office/drawing/2015/10/21/chartex" xmlns:cx3="http://schemas.microsoft.com/office/drawing/2016/5/9/chartex" xmlns:cx4="http://schemas.microsoft.com/office/drawing/2016/5/10/chartex" xmlns:cx5="http://schemas.microsoft.com/office/drawing/2016/5/11/chartex" xmlns:cx6="http://schemas.microsoft.com/office/drawing/2016/5/12/chartex" xmlns:cx7="http://schemas.microsoft.com/office/drawing/2016/5/13/chartex" xmlns:cx8="http://schemas.microsoft.com/office/drawing/2016/5/14/chartex" xmlns:mc="http://schemas.openxmlformats.org/markup-compatibility/2006" xmlns:aink="http://schemas.microsoft.com/office/drawing/2016/ink" xmlns:am3d="http://schemas.microsoft.com/office/drawing/2017/model3d" xmlns:o="urn:schemas-microsoft-com:office:office" xmlns:oel="http://schemas.microsoft.com/office/2019/extlst" xmlns:r="http://schemas.openxmlformats.org/officeDocument/2006/relationships" xmlns:m="http://schemas.openxmlformats.org/officeDocument/2006/math" xmlns:v="urn:schemas-microsoft-com:vml" xmlns:wp14="http://schemas.microsoft.com/office/word/2010/wordprocessingDrawing" xmlns:wp="http://schemas.openxmlformats.org/drawingml/2006/wordprocessingDrawing" xmlns:w10="urn:schemas-microsoft-com:office:word" xmlns:w="http://schemas.openxmlformats.org/wordprocessingml/2006/main" xmlns:w14="http://schemas.microsoft.com/office/word/2010/wordml" xmlns:w15="http://schemas.microsoft.com/office/word/2012/wordml" xmlns:w16cex="http://schemas.microsoft.com/office/word/2018/wordml/cex" xmlns:w16cid="http://schemas.microsoft.com/office/word/2016/wordml/cid" xmlns:w16="http://schemas.microsoft.com/office/word/2018/wordml" xmlns:w16sdtdh="http://schemas.microsoft.com/office/word/2020/wordml/sdtdatahash" xmlns:w16se="http://schemas.microsoft.com/office/word/2015/wordml/symex" xmlns:wpg="http://schemas.microsoft.com/office/word/2010/wordprocessingGroup" xmlns:wpi="http://schemas.microsoft.com/office/word/2010/wordprocessingInk" xmlns:wne="http://schemas.microsoft.com/office/word/2006/wordml" xmlns:wps="http://schemas.microsoft.com/office/word/2010/wordprocessingShape" mc:Ignorable="w14 w15 w16se w16cid w16 w16cex w16sdtdh wp14">
   <w:body>
     <w:p>
       <w:r>
@@ -92,6 +92,11 @@
       </w:r>
     </w:p>
     <w:p>
+      <w:pPr>
+        <w:rPr>
+          <w:rFonts w:hint="eastAsia"/>
+        </w:rPr>
+      </w:pPr>
       <w:r>
         <w:rPr>
           <w:noProof/>
@@ -133,13 +138,7 @@
         </w:drawing>
       </w:r>
     </w:p>
-    <w:p/>
     <w:p>
-      <w:pPr>
-        <w:rPr>
-          <w:rFonts w:hint="eastAsia"/>
-        </w:rPr>
-      </w:pPr>
       <w:r>
         <w:rPr>
           <w:noProof/>
@@ -333,7 +332,21 @@
           <w:rFonts w:hint="eastAsia"/>
         </w:rPr>
         <w:lastRenderedPageBreak/>
-        <w:t>可以把element存成变量，在放到ReactDOM里</w:t>
+        <w:t>可以把element存成变量，在放到</w:t>
+      </w:r>
+      <w:proofErr w:type="spellStart"/>
+      <w:r>
+        <w:rPr>
+          <w:rFonts w:hint="eastAsia"/>
+        </w:rPr>
+        <w:t>ReactDOM</w:t>
+      </w:r>
+      <w:proofErr w:type="spellEnd"/>
+      <w:r>
+        <w:rPr>
+          <w:rFonts w:hint="eastAsia"/>
+        </w:rPr>
+        <w:t>里</w:t>
       </w:r>
     </w:p>
     <w:p>
@@ -550,6 +563,145 @@
           </wp:inline>
         </w:drawing>
       </w:r>
+    </w:p>
+    <w:p/>
+    <w:p/>
+    <w:p>
+      <w:r>
+        <w:rPr>
+          <w:noProof/>
+        </w:rPr>
+        <w:drawing>
+          <wp:inline distT="0" distB="0" distL="0" distR="0" wp14:anchorId="47C94FE8" wp14:editId="110B5E3C">
+            <wp:extent cx="5274310" cy="2204085"/>
+            <wp:effectExtent l="0" t="0" r="2540" b="5715"/>
+            <wp:docPr id="2131132507" name="Picture 1" descr="A screenshot of a computer&#10;&#10;Description automatically generated"/>
+            <wp:cNvGraphicFramePr>
+              <a:graphicFrameLocks xmlns:a="http://schemas.openxmlformats.org/drawingml/2006/main" noChangeAspect="1"/>
+            </wp:cNvGraphicFramePr>
+            <a:graphic xmlns:a="http://schemas.openxmlformats.org/drawingml/2006/main">
+              <a:graphicData uri="http://schemas.openxmlformats.org/drawingml/2006/picture">
+                <pic:pic xmlns:pic="http://schemas.openxmlformats.org/drawingml/2006/picture">
+                  <pic:nvPicPr>
+                    <pic:cNvPr id="2131132507" name="Picture 1" descr="A screenshot of a computer&#10;&#10;Description automatically generated"/>
+                    <pic:cNvPicPr/>
+                  </pic:nvPicPr>
+                  <pic:blipFill>
+                    <a:blip r:embed="rId16"/>
+                    <a:stretch>
+                      <a:fillRect/>
+                    </a:stretch>
+                  </pic:blipFill>
+                  <pic:spPr>
+                    <a:xfrm>
+                      <a:off x="0" y="0"/>
+                      <a:ext cx="5274310" cy="2204085"/>
+                    </a:xfrm>
+                    <a:prstGeom prst="rect">
+                      <a:avLst/>
+                    </a:prstGeom>
+                  </pic:spPr>
+                </pic:pic>
+              </a:graphicData>
+            </a:graphic>
+          </wp:inline>
+        </w:drawing>
+      </w:r>
+    </w:p>
+    <w:p>
+      <w:pPr>
+        <w:rPr>
+          <w:rFonts w:hint="eastAsia"/>
+        </w:rPr>
+      </w:pPr>
+      <w:r>
+        <w:rPr>
+          <w:noProof/>
+        </w:rPr>
+        <w:lastRenderedPageBreak/>
+        <w:drawing>
+          <wp:inline distT="0" distB="0" distL="0" distR="0" wp14:anchorId="7C2AED4C" wp14:editId="15DE8415">
+            <wp:extent cx="5274310" cy="2438400"/>
+            <wp:effectExtent l="0" t="0" r="2540" b="0"/>
+            <wp:docPr id="1521261296" name="Picture 1" descr="A screenshot of a computer&#10;&#10;Description automatically generated"/>
+            <wp:cNvGraphicFramePr>
+              <a:graphicFrameLocks xmlns:a="http://schemas.openxmlformats.org/drawingml/2006/main" noChangeAspect="1"/>
+            </wp:cNvGraphicFramePr>
+            <a:graphic xmlns:a="http://schemas.openxmlformats.org/drawingml/2006/main">
+              <a:graphicData uri="http://schemas.openxmlformats.org/drawingml/2006/picture">
+                <pic:pic xmlns:pic="http://schemas.openxmlformats.org/drawingml/2006/picture">
+                  <pic:nvPicPr>
+                    <pic:cNvPr id="1521261296" name="Picture 1" descr="A screenshot of a computer&#10;&#10;Description automatically generated"/>
+                    <pic:cNvPicPr/>
+                  </pic:nvPicPr>
+                  <pic:blipFill>
+                    <a:blip r:embed="rId17"/>
+                    <a:stretch>
+                      <a:fillRect/>
+                    </a:stretch>
+                  </pic:blipFill>
+                  <pic:spPr>
+                    <a:xfrm>
+                      <a:off x="0" y="0"/>
+                      <a:ext cx="5274310" cy="2438400"/>
+                    </a:xfrm>
+                    <a:prstGeom prst="rect">
+                      <a:avLst/>
+                    </a:prstGeom>
+                  </pic:spPr>
+                </pic:pic>
+              </a:graphicData>
+            </a:graphic>
+          </wp:inline>
+        </w:drawing>
+      </w:r>
+      <w:r>
+        <w:rPr>
+          <w:noProof/>
+        </w:rPr>
+        <w:drawing>
+          <wp:inline distT="0" distB="0" distL="0" distR="0" wp14:anchorId="147DDCB1" wp14:editId="3B883B95">
+            <wp:extent cx="5274310" cy="2370455"/>
+            <wp:effectExtent l="0" t="0" r="2540" b="0"/>
+            <wp:docPr id="523963651" name="Picture 1" descr="A screenshot of a computer&#10;&#10;Description automatically generated"/>
+            <wp:cNvGraphicFramePr>
+              <a:graphicFrameLocks xmlns:a="http://schemas.openxmlformats.org/drawingml/2006/main" noChangeAspect="1"/>
+            </wp:cNvGraphicFramePr>
+            <a:graphic xmlns:a="http://schemas.openxmlformats.org/drawingml/2006/main">
+              <a:graphicData uri="http://schemas.openxmlformats.org/drawingml/2006/picture">
+                <pic:pic xmlns:pic="http://schemas.openxmlformats.org/drawingml/2006/picture">
+                  <pic:nvPicPr>
+                    <pic:cNvPr id="523963651" name="Picture 1" descr="A screenshot of a computer&#10;&#10;Description automatically generated"/>
+                    <pic:cNvPicPr/>
+                  </pic:nvPicPr>
+                  <pic:blipFill>
+                    <a:blip r:embed="rId18"/>
+                    <a:stretch>
+                      <a:fillRect/>
+                    </a:stretch>
+                  </pic:blipFill>
+                  <pic:spPr>
+                    <a:xfrm>
+                      <a:off x="0" y="0"/>
+                      <a:ext cx="5274310" cy="2370455"/>
+                    </a:xfrm>
+                    <a:prstGeom prst="rect">
+                      <a:avLst/>
+                    </a:prstGeom>
+                  </pic:spPr>
+                </pic:pic>
+              </a:graphicData>
+            </a:graphic>
+          </wp:inline>
+        </w:drawing>
+      </w:r>
+    </w:p>
+    <w:p>
+      <w:pPr>
+        <w:rPr>
+          <w:rFonts w:hint="eastAsia"/>
+        </w:rPr>
+      </w:pPr>
     </w:p>
     <w:sectPr>
       <w:pgSz w:w="11906" w:h="16838"/>

--- a/React lessons.docx
+++ b/React lessons.docx
@@ -684,6 +684,217 @@
                     <a:xfrm>
                       <a:off x="0" y="0"/>
                       <a:ext cx="5274310" cy="2370455"/>
+                    </a:xfrm>
+                    <a:prstGeom prst="rect">
+                      <a:avLst/>
+                    </a:prstGeom>
+                  </pic:spPr>
+                </pic:pic>
+              </a:graphicData>
+            </a:graphic>
+          </wp:inline>
+        </w:drawing>
+      </w:r>
+    </w:p>
+    <w:p>
+      <w:r>
+        <w:rPr>
+          <w:noProof/>
+        </w:rPr>
+        <w:lastRenderedPageBreak/>
+        <w:drawing>
+          <wp:inline distT="0" distB="0" distL="0" distR="0" wp14:anchorId="1F18ED09" wp14:editId="226EBBC3">
+            <wp:extent cx="5274310" cy="4528185"/>
+            <wp:effectExtent l="0" t="0" r="2540" b="5715"/>
+            <wp:docPr id="753436886" name="Picture 1" descr="A screenshot of a computer program&#10;&#10;Description automatically generated"/>
+            <wp:cNvGraphicFramePr>
+              <a:graphicFrameLocks xmlns:a="http://schemas.openxmlformats.org/drawingml/2006/main" noChangeAspect="1"/>
+            </wp:cNvGraphicFramePr>
+            <a:graphic xmlns:a="http://schemas.openxmlformats.org/drawingml/2006/main">
+              <a:graphicData uri="http://schemas.openxmlformats.org/drawingml/2006/picture">
+                <pic:pic xmlns:pic="http://schemas.openxmlformats.org/drawingml/2006/picture">
+                  <pic:nvPicPr>
+                    <pic:cNvPr id="753436886" name="Picture 1" descr="A screenshot of a computer program&#10;&#10;Description automatically generated"/>
+                    <pic:cNvPicPr/>
+                  </pic:nvPicPr>
+                  <pic:blipFill>
+                    <a:blip r:embed="rId19"/>
+                    <a:stretch>
+                      <a:fillRect/>
+                    </a:stretch>
+                  </pic:blipFill>
+                  <pic:spPr>
+                    <a:xfrm>
+                      <a:off x="0" y="0"/>
+                      <a:ext cx="5274310" cy="4528185"/>
+                    </a:xfrm>
+                    <a:prstGeom prst="rect">
+                      <a:avLst/>
+                    </a:prstGeom>
+                  </pic:spPr>
+                </pic:pic>
+              </a:graphicData>
+            </a:graphic>
+          </wp:inline>
+        </w:drawing>
+      </w:r>
+    </w:p>
+    <w:p>
+      <w:r>
+        <w:rPr>
+          <w:noProof/>
+        </w:rPr>
+        <w:drawing>
+          <wp:inline distT="0" distB="0" distL="0" distR="0" wp14:anchorId="33F14470" wp14:editId="7958181B">
+            <wp:extent cx="5274310" cy="2190750"/>
+            <wp:effectExtent l="0" t="0" r="2540" b="0"/>
+            <wp:docPr id="1063658220" name="Picture 1" descr="A screenshot of a computer&#10;&#10;Description automatically generated"/>
+            <wp:cNvGraphicFramePr>
+              <a:graphicFrameLocks xmlns:a="http://schemas.openxmlformats.org/drawingml/2006/main" noChangeAspect="1"/>
+            </wp:cNvGraphicFramePr>
+            <a:graphic xmlns:a="http://schemas.openxmlformats.org/drawingml/2006/main">
+              <a:graphicData uri="http://schemas.openxmlformats.org/drawingml/2006/picture">
+                <pic:pic xmlns:pic="http://schemas.openxmlformats.org/drawingml/2006/picture">
+                  <pic:nvPicPr>
+                    <pic:cNvPr id="1063658220" name="Picture 1" descr="A screenshot of a computer&#10;&#10;Description automatically generated"/>
+                    <pic:cNvPicPr/>
+                  </pic:nvPicPr>
+                  <pic:blipFill>
+                    <a:blip r:embed="rId20"/>
+                    <a:stretch>
+                      <a:fillRect/>
+                    </a:stretch>
+                  </pic:blipFill>
+                  <pic:spPr>
+                    <a:xfrm>
+                      <a:off x="0" y="0"/>
+                      <a:ext cx="5274310" cy="2190750"/>
+                    </a:xfrm>
+                    <a:prstGeom prst="rect">
+                      <a:avLst/>
+                    </a:prstGeom>
+                  </pic:spPr>
+                </pic:pic>
+              </a:graphicData>
+            </a:graphic>
+          </wp:inline>
+        </w:drawing>
+      </w:r>
+    </w:p>
+    <w:p>
+      <w:r>
+        <w:rPr>
+          <w:noProof/>
+        </w:rPr>
+        <w:lastRenderedPageBreak/>
+        <w:drawing>
+          <wp:inline distT="0" distB="0" distL="0" distR="0" wp14:anchorId="7503B777" wp14:editId="0E169EE5">
+            <wp:extent cx="5274310" cy="2970530"/>
+            <wp:effectExtent l="0" t="0" r="2540" b="1270"/>
+            <wp:docPr id="190976634" name="Picture 1" descr="A screenshot of a computer&#10;&#10;Description automatically generated"/>
+            <wp:cNvGraphicFramePr>
+              <a:graphicFrameLocks xmlns:a="http://schemas.openxmlformats.org/drawingml/2006/main" noChangeAspect="1"/>
+            </wp:cNvGraphicFramePr>
+            <a:graphic xmlns:a="http://schemas.openxmlformats.org/drawingml/2006/main">
+              <a:graphicData uri="http://schemas.openxmlformats.org/drawingml/2006/picture">
+                <pic:pic xmlns:pic="http://schemas.openxmlformats.org/drawingml/2006/picture">
+                  <pic:nvPicPr>
+                    <pic:cNvPr id="190976634" name="Picture 1" descr="A screenshot of a computer&#10;&#10;Description automatically generated"/>
+                    <pic:cNvPicPr/>
+                  </pic:nvPicPr>
+                  <pic:blipFill>
+                    <a:blip r:embed="rId21"/>
+                    <a:stretch>
+                      <a:fillRect/>
+                    </a:stretch>
+                  </pic:blipFill>
+                  <pic:spPr>
+                    <a:xfrm>
+                      <a:off x="0" y="0"/>
+                      <a:ext cx="5274310" cy="2970530"/>
+                    </a:xfrm>
+                    <a:prstGeom prst="rect">
+                      <a:avLst/>
+                    </a:prstGeom>
+                  </pic:spPr>
+                </pic:pic>
+              </a:graphicData>
+            </a:graphic>
+          </wp:inline>
+        </w:drawing>
+      </w:r>
+      <w:r>
+        <w:rPr>
+          <w:noProof/>
+        </w:rPr>
+        <w:drawing>
+          <wp:inline distT="0" distB="0" distL="0" distR="0" wp14:anchorId="345B385A" wp14:editId="031D31FA">
+            <wp:extent cx="5274310" cy="1849120"/>
+            <wp:effectExtent l="0" t="0" r="2540" b="0"/>
+            <wp:docPr id="2124576125" name="Picture 1" descr="A screenshot of a computer&#10;&#10;Description automatically generated"/>
+            <wp:cNvGraphicFramePr>
+              <a:graphicFrameLocks xmlns:a="http://schemas.openxmlformats.org/drawingml/2006/main" noChangeAspect="1"/>
+            </wp:cNvGraphicFramePr>
+            <a:graphic xmlns:a="http://schemas.openxmlformats.org/drawingml/2006/main">
+              <a:graphicData uri="http://schemas.openxmlformats.org/drawingml/2006/picture">
+                <pic:pic xmlns:pic="http://schemas.openxmlformats.org/drawingml/2006/picture">
+                  <pic:nvPicPr>
+                    <pic:cNvPr id="2124576125" name="Picture 1" descr="A screenshot of a computer&#10;&#10;Description automatically generated"/>
+                    <pic:cNvPicPr/>
+                  </pic:nvPicPr>
+                  <pic:blipFill>
+                    <a:blip r:embed="rId22"/>
+                    <a:stretch>
+                      <a:fillRect/>
+                    </a:stretch>
+                  </pic:blipFill>
+                  <pic:spPr>
+                    <a:xfrm>
+                      <a:off x="0" y="0"/>
+                      <a:ext cx="5274310" cy="1849120"/>
+                    </a:xfrm>
+                    <a:prstGeom prst="rect">
+                      <a:avLst/>
+                    </a:prstGeom>
+                  </pic:spPr>
+                </pic:pic>
+              </a:graphicData>
+            </a:graphic>
+          </wp:inline>
+        </w:drawing>
+      </w:r>
+    </w:p>
+    <w:p>
+      <w:r>
+        <w:rPr>
+          <w:noProof/>
+        </w:rPr>
+        <w:lastRenderedPageBreak/>
+        <w:drawing>
+          <wp:inline distT="0" distB="0" distL="0" distR="0" wp14:anchorId="5FF8529B" wp14:editId="7154E8C5">
+            <wp:extent cx="5274310" cy="5438140"/>
+            <wp:effectExtent l="0" t="0" r="2540" b="0"/>
+            <wp:docPr id="1646000409" name="Picture 1" descr="A screenshot of a computer program&#10;&#10;Description automatically generated"/>
+            <wp:cNvGraphicFramePr>
+              <a:graphicFrameLocks xmlns:a="http://schemas.openxmlformats.org/drawingml/2006/main" noChangeAspect="1"/>
+            </wp:cNvGraphicFramePr>
+            <a:graphic xmlns:a="http://schemas.openxmlformats.org/drawingml/2006/main">
+              <a:graphicData uri="http://schemas.openxmlformats.org/drawingml/2006/picture">
+                <pic:pic xmlns:pic="http://schemas.openxmlformats.org/drawingml/2006/picture">
+                  <pic:nvPicPr>
+                    <pic:cNvPr id="1646000409" name="Picture 1" descr="A screenshot of a computer program&#10;&#10;Description automatically generated"/>
+                    <pic:cNvPicPr/>
+                  </pic:nvPicPr>
+                  <pic:blipFill>
+                    <a:blip r:embed="rId23"/>
+                    <a:stretch>
+                      <a:fillRect/>
+                    </a:stretch>
+                  </pic:blipFill>
+                  <pic:spPr>
+                    <a:xfrm>
+                      <a:off x="0" y="0"/>
+                      <a:ext cx="5274310" cy="5438140"/>
                     </a:xfrm>
                     <a:prstGeom prst="rect">
                       <a:avLst/>

--- a/React lessons.docx
+++ b/React lessons.docx
@@ -92,11 +92,6 @@
       </w:r>
     </w:p>
     <w:p>
-      <w:pPr>
-        <w:rPr>
-          <w:rFonts w:hint="eastAsia"/>
-        </w:rPr>
-      </w:pPr>
       <w:r>
         <w:rPr>
           <w:noProof/>
@@ -332,21 +327,7 @@
           <w:rFonts w:hint="eastAsia"/>
         </w:rPr>
         <w:lastRenderedPageBreak/>
-        <w:t>可以把element存成变量，在放到</w:t>
-      </w:r>
-      <w:proofErr w:type="spellStart"/>
-      <w:r>
-        <w:rPr>
-          <w:rFonts w:hint="eastAsia"/>
-        </w:rPr>
-        <w:t>ReactDOM</w:t>
-      </w:r>
-      <w:proofErr w:type="spellEnd"/>
-      <w:r>
-        <w:rPr>
-          <w:rFonts w:hint="eastAsia"/>
-        </w:rPr>
-        <w:t>里</w:t>
+        <w:t>可以把element存成变量，在放到ReactDOM里</w:t>
       </w:r>
     </w:p>
     <w:p>
@@ -609,11 +590,6 @@
       </w:r>
     </w:p>
     <w:p>
-      <w:pPr>
-        <w:rPr>
-          <w:rFonts w:hint="eastAsia"/>
-        </w:rPr>
-      </w:pPr>
       <w:r>
         <w:rPr>
           <w:noProof/>
@@ -908,11 +884,220 @@
       </w:r>
     </w:p>
     <w:p>
+      <w:r>
+        <w:rPr>
+          <w:noProof/>
+        </w:rPr>
+        <w:lastRenderedPageBreak/>
+        <w:drawing>
+          <wp:inline distT="0" distB="0" distL="0" distR="0" wp14:anchorId="1E018701" wp14:editId="5D43E89C">
+            <wp:extent cx="5274310" cy="3571240"/>
+            <wp:effectExtent l="0" t="0" r="2540" b="0"/>
+            <wp:docPr id="164961595" name="Picture 1" descr="A screenshot of a computer program&#10;&#10;Description automatically generated"/>
+            <wp:cNvGraphicFramePr>
+              <a:graphicFrameLocks xmlns:a="http://schemas.openxmlformats.org/drawingml/2006/main" noChangeAspect="1"/>
+            </wp:cNvGraphicFramePr>
+            <a:graphic xmlns:a="http://schemas.openxmlformats.org/drawingml/2006/main">
+              <a:graphicData uri="http://schemas.openxmlformats.org/drawingml/2006/picture">
+                <pic:pic xmlns:pic="http://schemas.openxmlformats.org/drawingml/2006/picture">
+                  <pic:nvPicPr>
+                    <pic:cNvPr id="164961595" name="Picture 1" descr="A screenshot of a computer program&#10;&#10;Description automatically generated"/>
+                    <pic:cNvPicPr/>
+                  </pic:nvPicPr>
+                  <pic:blipFill>
+                    <a:blip r:embed="rId24"/>
+                    <a:stretch>
+                      <a:fillRect/>
+                    </a:stretch>
+                  </pic:blipFill>
+                  <pic:spPr>
+                    <a:xfrm>
+                      <a:off x="0" y="0"/>
+                      <a:ext cx="5274310" cy="3571240"/>
+                    </a:xfrm>
+                    <a:prstGeom prst="rect">
+                      <a:avLst/>
+                    </a:prstGeom>
+                  </pic:spPr>
+                </pic:pic>
+              </a:graphicData>
+            </a:graphic>
+          </wp:inline>
+        </w:drawing>
+      </w:r>
+    </w:p>
+    <w:p>
+      <w:r>
+        <w:rPr>
+          <w:noProof/>
+        </w:rPr>
+        <w:drawing>
+          <wp:inline distT="0" distB="0" distL="0" distR="0" wp14:anchorId="7302742F" wp14:editId="79C591FC">
+            <wp:extent cx="5274310" cy="4909185"/>
+            <wp:effectExtent l="0" t="0" r="2540" b="5715"/>
+            <wp:docPr id="678970184" name="Picture 1" descr="A screenshot of a computer program&#10;&#10;Description automatically generated"/>
+            <wp:cNvGraphicFramePr>
+              <a:graphicFrameLocks xmlns:a="http://schemas.openxmlformats.org/drawingml/2006/main" noChangeAspect="1"/>
+            </wp:cNvGraphicFramePr>
+            <a:graphic xmlns:a="http://schemas.openxmlformats.org/drawingml/2006/main">
+              <a:graphicData uri="http://schemas.openxmlformats.org/drawingml/2006/picture">
+                <pic:pic xmlns:pic="http://schemas.openxmlformats.org/drawingml/2006/picture">
+                  <pic:nvPicPr>
+                    <pic:cNvPr id="678970184" name="Picture 1" descr="A screenshot of a computer program&#10;&#10;Description automatically generated"/>
+                    <pic:cNvPicPr/>
+                  </pic:nvPicPr>
+                  <pic:blipFill>
+                    <a:blip r:embed="rId25"/>
+                    <a:stretch>
+                      <a:fillRect/>
+                    </a:stretch>
+                  </pic:blipFill>
+                  <pic:spPr>
+                    <a:xfrm>
+                      <a:off x="0" y="0"/>
+                      <a:ext cx="5274310" cy="4909185"/>
+                    </a:xfrm>
+                    <a:prstGeom prst="rect">
+                      <a:avLst/>
+                    </a:prstGeom>
+                  </pic:spPr>
+                </pic:pic>
+              </a:graphicData>
+            </a:graphic>
+          </wp:inline>
+        </w:drawing>
+      </w:r>
+      <w:r>
+        <w:rPr>
+          <w:noProof/>
+        </w:rPr>
+        <w:lastRenderedPageBreak/>
+        <w:drawing>
+          <wp:inline distT="0" distB="0" distL="0" distR="0" wp14:anchorId="0C2C674C" wp14:editId="4216E2A3">
+            <wp:extent cx="5274310" cy="4909185"/>
+            <wp:effectExtent l="0" t="0" r="2540" b="5715"/>
+            <wp:docPr id="1518897653" name="Picture 1" descr="A screen shot of a computer&#10;&#10;Description automatically generated"/>
+            <wp:cNvGraphicFramePr>
+              <a:graphicFrameLocks xmlns:a="http://schemas.openxmlformats.org/drawingml/2006/main" noChangeAspect="1"/>
+            </wp:cNvGraphicFramePr>
+            <a:graphic xmlns:a="http://schemas.openxmlformats.org/drawingml/2006/main">
+              <a:graphicData uri="http://schemas.openxmlformats.org/drawingml/2006/picture">
+                <pic:pic xmlns:pic="http://schemas.openxmlformats.org/drawingml/2006/picture">
+                  <pic:nvPicPr>
+                    <pic:cNvPr id="1518897653" name="Picture 1" descr="A screen shot of a computer&#10;&#10;Description automatically generated"/>
+                    <pic:cNvPicPr/>
+                  </pic:nvPicPr>
+                  <pic:blipFill>
+                    <a:blip r:embed="rId26"/>
+                    <a:stretch>
+                      <a:fillRect/>
+                    </a:stretch>
+                  </pic:blipFill>
+                  <pic:spPr>
+                    <a:xfrm>
+                      <a:off x="0" y="0"/>
+                      <a:ext cx="5274310" cy="4909185"/>
+                    </a:xfrm>
+                    <a:prstGeom prst="rect">
+                      <a:avLst/>
+                    </a:prstGeom>
+                  </pic:spPr>
+                </pic:pic>
+              </a:graphicData>
+            </a:graphic>
+          </wp:inline>
+        </w:drawing>
+      </w:r>
+    </w:p>
+    <w:p>
+      <w:r>
+        <w:rPr>
+          <w:noProof/>
+        </w:rPr>
+        <w:drawing>
+          <wp:inline distT="0" distB="0" distL="0" distR="0" wp14:anchorId="7B1A491B" wp14:editId="60D56E02">
+            <wp:extent cx="5274310" cy="3202305"/>
+            <wp:effectExtent l="0" t="0" r="2540" b="0"/>
+            <wp:docPr id="239997875" name="Picture 1" descr="A screen shot of a computer program&#10;&#10;Description automatically generated"/>
+            <wp:cNvGraphicFramePr>
+              <a:graphicFrameLocks xmlns:a="http://schemas.openxmlformats.org/drawingml/2006/main" noChangeAspect="1"/>
+            </wp:cNvGraphicFramePr>
+            <a:graphic xmlns:a="http://schemas.openxmlformats.org/drawingml/2006/main">
+              <a:graphicData uri="http://schemas.openxmlformats.org/drawingml/2006/picture">
+                <pic:pic xmlns:pic="http://schemas.openxmlformats.org/drawingml/2006/picture">
+                  <pic:nvPicPr>
+                    <pic:cNvPr id="239997875" name="Picture 1" descr="A screen shot of a computer program&#10;&#10;Description automatically generated"/>
+                    <pic:cNvPicPr/>
+                  </pic:nvPicPr>
+                  <pic:blipFill>
+                    <a:blip r:embed="rId27"/>
+                    <a:stretch>
+                      <a:fillRect/>
+                    </a:stretch>
+                  </pic:blipFill>
+                  <pic:spPr>
+                    <a:xfrm>
+                      <a:off x="0" y="0"/>
+                      <a:ext cx="5274310" cy="3202305"/>
+                    </a:xfrm>
+                    <a:prstGeom prst="rect">
+                      <a:avLst/>
+                    </a:prstGeom>
+                  </pic:spPr>
+                </pic:pic>
+              </a:graphicData>
+            </a:graphic>
+          </wp:inline>
+        </w:drawing>
+      </w:r>
+    </w:p>
+    <w:p>
       <w:pPr>
         <w:rPr>
           <w:rFonts w:hint="eastAsia"/>
         </w:rPr>
       </w:pPr>
+      <w:r>
+        <w:rPr>
+          <w:noProof/>
+        </w:rPr>
+        <w:lastRenderedPageBreak/>
+        <w:drawing>
+          <wp:inline distT="0" distB="0" distL="0" distR="0" wp14:anchorId="58F7C594" wp14:editId="1231A491">
+            <wp:extent cx="5274310" cy="2535555"/>
+            <wp:effectExtent l="0" t="0" r="2540" b="0"/>
+            <wp:docPr id="1804119410" name="Picture 1" descr="A screenshot of a computer&#10;&#10;Description automatically generated"/>
+            <wp:cNvGraphicFramePr>
+              <a:graphicFrameLocks xmlns:a="http://schemas.openxmlformats.org/drawingml/2006/main" noChangeAspect="1"/>
+            </wp:cNvGraphicFramePr>
+            <a:graphic xmlns:a="http://schemas.openxmlformats.org/drawingml/2006/main">
+              <a:graphicData uri="http://schemas.openxmlformats.org/drawingml/2006/picture">
+                <pic:pic xmlns:pic="http://schemas.openxmlformats.org/drawingml/2006/picture">
+                  <pic:nvPicPr>
+                    <pic:cNvPr id="1804119410" name="Picture 1" descr="A screenshot of a computer&#10;&#10;Description automatically generated"/>
+                    <pic:cNvPicPr/>
+                  </pic:nvPicPr>
+                  <pic:blipFill>
+                    <a:blip r:embed="rId28"/>
+                    <a:stretch>
+                      <a:fillRect/>
+                    </a:stretch>
+                  </pic:blipFill>
+                  <pic:spPr>
+                    <a:xfrm>
+                      <a:off x="0" y="0"/>
+                      <a:ext cx="5274310" cy="2535555"/>
+                    </a:xfrm>
+                    <a:prstGeom prst="rect">
+                      <a:avLst/>
+                    </a:prstGeom>
+                  </pic:spPr>
+                </pic:pic>
+              </a:graphicData>
+            </a:graphic>
+          </wp:inline>
+        </w:drawing>
+      </w:r>
     </w:p>
     <w:sectPr>
       <w:pgSz w:w="11906" w:h="16838"/>
